--- a/Area de Proceso PP-PMC/LCE_V0.3_2015 Lista de Correos Electronicos.docx
+++ b/Area de Proceso PP-PMC/LCE_V0.3_2015 Lista de Correos Electronicos.docx
@@ -53,6 +53,7 @@
             <w:r>
               <w:rPr>
                 <w:rFonts w:ascii="Arial" w:eastAsia="Times New Roman" w:hAnsi="Arial" w:cs="Times New Roman"/>
+                <w:noProof/>
                 <w:sz w:val="24"/>
                 <w:szCs w:val="24"/>
                 <w:lang w:eastAsia="es-ES"/>
@@ -213,7 +214,19 @@
                 <w:szCs w:val="24"/>
                 <w:lang w:eastAsia="es-ES"/>
               </w:rPr>
-              <w:t>Fecha Emisión:  13/06/15</w:t>
+              <w:t>Fecha Emisión:  27</w:t>
+            </w:r>
+            <w:bookmarkStart w:id="0" w:name="_GoBack"/>
+            <w:bookmarkEnd w:id="0"/>
+            <w:r>
+              <w:rPr>
+                <w:rFonts w:ascii="Arial" w:eastAsia="Times New Roman" w:hAnsi="Arial" w:cs="Times New Roman"/>
+                <w:b/>
+                <w:sz w:val="16"/>
+                <w:szCs w:val="24"/>
+                <w:lang w:eastAsia="es-ES"/>
+              </w:rPr>
+              <w:t>/06/15</w:t>
             </w:r>
           </w:p>
         </w:tc>
@@ -370,8 +383,6 @@
               </w:rPr>
               <w:t>Nombre</w:t>
             </w:r>
-            <w:bookmarkStart w:id="0" w:name="_GoBack"/>
-            <w:bookmarkEnd w:id="0"/>
           </w:p>
         </w:tc>
         <w:tc>
@@ -844,6 +855,7 @@
   <w:style w:type="character" w:default="1" w:styleId="Fuentedeprrafopredeter">
     <w:name w:val="Default Paragraph Font"/>
     <w:uiPriority w:val="1"/>
+    <w:semiHidden/>
     <w:unhideWhenUsed/>
   </w:style>
   <w:style w:type="table" w:default="1" w:styleId="Tablanormal">
@@ -1100,6 +1112,7 @@
   <w:style w:type="character" w:default="1" w:styleId="Fuentedeprrafopredeter">
     <w:name w:val="Default Paragraph Font"/>
     <w:uiPriority w:val="1"/>
+    <w:semiHidden/>
     <w:unhideWhenUsed/>
   </w:style>
   <w:style w:type="table" w:default="1" w:styleId="Tablanormal">
